--- a/实验1-8完整资料/实验2_软件需求评审/需求分析复评审问题清单修订版.docx
+++ b/实验1-8完整资料/实验2_软件需求评审/需求分析复评审问题清单修订版.docx
@@ -6,7 +6,7 @@
       <w:pPr>
         <w:ind w:firstLineChars="700" w:firstLine="2520"/>
         <w:rPr>
-          <w:rFonts w:ascii="黑体" w:eastAsia="黑体" w:hAnsi="黑体"/>
+          <w:rFonts w:ascii="黑体" w:eastAsia="黑体" w:hAnsi="黑体" w:hint="eastAsia"/>
           <w:sz w:val="36"/>
         </w:rPr>
       </w:pPr>
@@ -39,14 +39,6 @@
         <w:t>问题清单</w:t>
       </w:r>
     </w:p>
-    <w:p>
-      <w:pPr>
-        <w:rPr>
-          <w:rFonts w:ascii="黑体" w:eastAsia="黑体" w:hAnsi="黑体" w:hint="eastAsia"/>
-          <w:sz w:val="44"/>
-        </w:rPr>
-      </w:pPr>
-    </w:p>
     <w:tbl>
       <w:tblPr>
         <w:tblStyle w:val="a5"/>
@@ -493,7 +485,7 @@
           <w:p>
             <w:pPr>
               <w:rPr>
-                <w:rFonts w:asciiTheme="minorEastAsia" w:hAnsiTheme="minorEastAsia" w:hint="eastAsia"/>
+                <w:rFonts w:asciiTheme="minorEastAsia" w:hAnsiTheme="minorEastAsia"/>
                 <w:sz w:val="28"/>
                 <w:szCs w:val="28"/>
               </w:rPr>
@@ -515,7 +507,7 @@
           <w:p>
             <w:pPr>
               <w:rPr>
-                <w:rFonts w:asciiTheme="minorEastAsia" w:hAnsiTheme="minorEastAsia" w:hint="eastAsia"/>
+                <w:rFonts w:asciiTheme="minorEastAsia" w:hAnsiTheme="minorEastAsia"/>
                 <w:sz w:val="28"/>
                 <w:szCs w:val="28"/>
               </w:rPr>
@@ -537,7 +529,7 @@
           <w:p>
             <w:pPr>
               <w:rPr>
-                <w:rFonts w:asciiTheme="minorEastAsia" w:hAnsiTheme="minorEastAsia" w:hint="eastAsia"/>
+                <w:rFonts w:asciiTheme="minorEastAsia" w:hAnsiTheme="minorEastAsia"/>
                 <w:sz w:val="28"/>
                 <w:szCs w:val="28"/>
               </w:rPr>
@@ -559,7 +551,7 @@
           <w:p>
             <w:pPr>
               <w:rPr>
-                <w:rFonts w:asciiTheme="minorEastAsia" w:hAnsiTheme="minorEastAsia" w:hint="eastAsia"/>
+                <w:rFonts w:asciiTheme="minorEastAsia" w:hAnsiTheme="minorEastAsia"/>
                 <w:sz w:val="28"/>
                 <w:szCs w:val="28"/>
               </w:rPr>
@@ -581,7 +573,7 @@
           <w:p>
             <w:pPr>
               <w:rPr>
-                <w:rFonts w:asciiTheme="minorEastAsia" w:hAnsiTheme="minorEastAsia" w:hint="eastAsia"/>
+                <w:rFonts w:asciiTheme="minorEastAsia" w:hAnsiTheme="minorEastAsia"/>
                 <w:sz w:val="28"/>
                 <w:szCs w:val="28"/>
               </w:rPr>
@@ -605,7 +597,7 @@
           <w:p>
             <w:pPr>
               <w:rPr>
-                <w:rFonts w:asciiTheme="minorEastAsia" w:hAnsiTheme="minorEastAsia" w:hint="eastAsia"/>
+                <w:rFonts w:asciiTheme="minorEastAsia" w:hAnsiTheme="minorEastAsia"/>
                 <w:sz w:val="28"/>
                 <w:szCs w:val="28"/>
               </w:rPr>
@@ -627,7 +619,7 @@
           <w:p>
             <w:pPr>
               <w:rPr>
-                <w:rFonts w:asciiTheme="minorEastAsia" w:hAnsiTheme="minorEastAsia" w:hint="eastAsia"/>
+                <w:rFonts w:asciiTheme="minorEastAsia" w:hAnsiTheme="minorEastAsia"/>
                 <w:sz w:val="28"/>
                 <w:szCs w:val="28"/>
               </w:rPr>
@@ -649,7 +641,7 @@
           <w:p>
             <w:pPr>
               <w:rPr>
-                <w:rFonts w:asciiTheme="minorEastAsia" w:hAnsiTheme="minorEastAsia" w:hint="eastAsia"/>
+                <w:rFonts w:asciiTheme="minorEastAsia" w:hAnsiTheme="minorEastAsia"/>
                 <w:sz w:val="28"/>
                 <w:szCs w:val="28"/>
               </w:rPr>
@@ -671,7 +663,7 @@
           <w:p>
             <w:pPr>
               <w:rPr>
-                <w:rFonts w:asciiTheme="minorEastAsia" w:hAnsiTheme="minorEastAsia" w:hint="eastAsia"/>
+                <w:rFonts w:asciiTheme="minorEastAsia" w:hAnsiTheme="minorEastAsia"/>
                 <w:sz w:val="28"/>
                 <w:szCs w:val="28"/>
               </w:rPr>
@@ -693,7 +685,7 @@
           <w:p>
             <w:pPr>
               <w:rPr>
-                <w:rFonts w:asciiTheme="minorEastAsia" w:hAnsiTheme="minorEastAsia" w:hint="eastAsia"/>
+                <w:rFonts w:asciiTheme="minorEastAsia" w:hAnsiTheme="minorEastAsia"/>
                 <w:sz w:val="28"/>
                 <w:szCs w:val="28"/>
               </w:rPr>
@@ -717,7 +709,7 @@
           <w:p>
             <w:pPr>
               <w:rPr>
-                <w:rFonts w:asciiTheme="minorEastAsia" w:hAnsiTheme="minorEastAsia" w:hint="eastAsia"/>
+                <w:rFonts w:asciiTheme="minorEastAsia" w:hAnsiTheme="minorEastAsia"/>
                 <w:sz w:val="28"/>
                 <w:szCs w:val="28"/>
               </w:rPr>
@@ -739,7 +731,7 @@
           <w:p>
             <w:pPr>
               <w:rPr>
-                <w:rFonts w:asciiTheme="minorEastAsia" w:hAnsiTheme="minorEastAsia" w:hint="eastAsia"/>
+                <w:rFonts w:asciiTheme="minorEastAsia" w:hAnsiTheme="minorEastAsia"/>
                 <w:sz w:val="28"/>
                 <w:szCs w:val="28"/>
               </w:rPr>
@@ -761,7 +753,7 @@
           <w:p>
             <w:pPr>
               <w:rPr>
-                <w:rFonts w:asciiTheme="minorEastAsia" w:hAnsiTheme="minorEastAsia" w:hint="eastAsia"/>
+                <w:rFonts w:asciiTheme="minorEastAsia" w:hAnsiTheme="minorEastAsia"/>
                 <w:sz w:val="28"/>
                 <w:szCs w:val="28"/>
               </w:rPr>
@@ -783,13 +775,11 @@
           <w:p>
             <w:pPr>
               <w:rPr>
-                <w:rFonts w:asciiTheme="minorEastAsia" w:hAnsiTheme="minorEastAsia" w:hint="eastAsia"/>
-                <w:sz w:val="28"/>
-                <w:szCs w:val="28"/>
-              </w:rPr>
-            </w:pPr>
-            <w:bookmarkStart w:id="0" w:name="_GoBack"/>
-            <w:bookmarkEnd w:id="0"/>
+                <w:rFonts w:asciiTheme="minorEastAsia" w:hAnsiTheme="minorEastAsia"/>
+                <w:sz w:val="28"/>
+                <w:szCs w:val="28"/>
+              </w:rPr>
+            </w:pPr>
             <w:r>
               <w:rPr>
                 <w:rFonts w:asciiTheme="minorEastAsia" w:hAnsiTheme="minorEastAsia" w:hint="eastAsia"/>
@@ -807,7 +797,7 @@
           <w:p>
             <w:pPr>
               <w:rPr>
-                <w:rFonts w:asciiTheme="minorEastAsia" w:hAnsiTheme="minorEastAsia" w:hint="eastAsia"/>
+                <w:rFonts w:asciiTheme="minorEastAsia" w:hAnsiTheme="minorEastAsia"/>
                 <w:sz w:val="28"/>
                 <w:szCs w:val="28"/>
               </w:rPr>
@@ -838,7 +828,7 @@
         <w:ind w:firstLineChars="900" w:firstLine="3600"/>
         <w:rPr>
           <w:rFonts w:asciiTheme="minorEastAsia" w:hAnsiTheme="minorEastAsia"/>
-          <w:sz w:val="40"/>
+          <w:sz w:val="28"/>
         </w:rPr>
       </w:pPr>
       <w:r>
@@ -846,7 +836,16 @@
           <w:rFonts w:ascii="黑体" w:eastAsia="黑体" w:hAnsi="黑体" w:hint="eastAsia"/>
           <w:sz w:val="40"/>
         </w:rPr>
-        <w:t xml:space="preserve">     </w:t>
+        <w:t xml:space="preserve">  </w:t>
+      </w:r>
+      <w:bookmarkStart w:id="0" w:name="_GoBack"/>
+      <w:bookmarkEnd w:id="0"/>
+      <w:r>
+        <w:rPr>
+          <w:rFonts w:ascii="黑体" w:eastAsia="黑体" w:hAnsi="黑体" w:hint="eastAsia"/>
+          <w:sz w:val="40"/>
+        </w:rPr>
+        <w:t xml:space="preserve">   </w:t>
       </w:r>
       <w:r>
         <w:rPr>
@@ -854,6 +853,61 @@
           <w:sz w:val="28"/>
         </w:rPr>
         <w:t xml:space="preserve">     报告人：刘克瑞</w:t>
+      </w:r>
+    </w:p>
+    <w:p>
+      <w:pPr>
+        <w:ind w:firstLineChars="900" w:firstLine="2520"/>
+        <w:rPr>
+          <w:rFonts w:asciiTheme="minorEastAsia" w:hAnsiTheme="minorEastAsia" w:hint="eastAsia"/>
+          <w:sz w:val="28"/>
+        </w:rPr>
+      </w:pPr>
+      <w:r>
+        <w:rPr>
+          <w:rFonts w:asciiTheme="minorEastAsia" w:hAnsiTheme="minorEastAsia" w:hint="eastAsia"/>
+          <w:sz w:val="28"/>
+        </w:rPr>
+        <w:t xml:space="preserve">                    时间：2016/04/12</w:t>
+      </w:r>
+    </w:p>
+    <w:p>
+      <w:pPr>
+        <w:ind w:firstLineChars="900" w:firstLine="3600"/>
+        <w:rPr>
+          <w:rFonts w:asciiTheme="minorEastAsia" w:hAnsiTheme="minorEastAsia" w:hint="eastAsia"/>
+          <w:sz w:val="40"/>
+        </w:rPr>
+      </w:pPr>
+      <w:r>
+        <w:rPr>
+          <w:rFonts w:asciiTheme="minorEastAsia" w:hAnsiTheme="minorEastAsia"/>
+          <w:sz w:val="40"/>
+        </w:rPr>
+        <w:lastRenderedPageBreak/>
+        <w:tab/>
+      </w:r>
+      <w:r>
+        <w:rPr>
+          <w:rFonts w:asciiTheme="minorEastAsia" w:hAnsiTheme="minorEastAsia"/>
+          <w:sz w:val="40"/>
+        </w:rPr>
+        <w:tab/>
+      </w:r>
+      <w:r>
+        <w:rPr>
+          <w:rFonts w:asciiTheme="minorEastAsia" w:hAnsiTheme="minorEastAsia"/>
+          <w:sz w:val="40"/>
+        </w:rPr>
+        <w:tab/>
+      </w:r>
+      <w:r>
+        <w:rPr>
+          <w:rFonts w:asciiTheme="minorEastAsia" w:hAnsiTheme="minorEastAsia"/>
+          <w:sz w:val="40"/>
+        </w:rPr>
+        <w:tab/>
+        <w:t xml:space="preserve"> </w:t>
       </w:r>
     </w:p>
     <w:sectPr>
